--- a/ordenanzas/1554.docx
+++ b/ordenanzas/1554.docx
@@ -4,7 +4,8 @@
   <w:body>
     <w:p>
       <w:pPr>
-        <w:spacing w:after="200"/>
+        <w:keepNext/>
+        <w:spacing w:after="240"/>
         <w:jc w:val="right"/>
         <w:rPr>
           <w:bCs/>
@@ -21,14 +22,17 @@
     </w:p>
     <w:p>
       <w:pPr>
-        <w:spacing w:after="200"/>
-        <w:rPr>
-          <w:bCs/>
-          <w:lang w:val="es-AR"/>
-        </w:rPr>
-      </w:pPr>
-      <w:r>
-        <w:rPr>
+        <w:keepNext/>
+        <w:spacing w:before="240" w:after="360"/>
+        <w:rPr>
+          <w:b/>
+          <w:bCs/>
+          <w:lang w:val="es-AR"/>
+        </w:rPr>
+      </w:pPr>
+      <w:r>
+        <w:rPr>
+          <w:b/>
           <w:bCs/>
           <w:lang w:val="es-AR"/>
         </w:rPr>
@@ -37,46 +41,118 @@
     </w:p>
     <w:p>
       <w:pPr>
-        <w:spacing w:after="200"/>
-        <w:jc w:val="both"/>
-        <w:rPr>
-          <w:lang w:val="es-AR"/>
-        </w:rPr>
-      </w:pPr>
-      <w:r>
-        <w:rPr>
+        <w:keepNext/>
+        <w:spacing w:before="240" w:after="120"/>
+        <w:rPr>
+          <w:b/>
+          <w:bCs/>
+          <w:lang w:val="es-AR"/>
+        </w:rPr>
+      </w:pPr>
+      <w:r>
+        <w:rPr>
+          <w:b/>
           <w:bCs/>
           <w:lang w:val="es-AR"/>
         </w:rPr>
         <w:t xml:space="preserve">VISTO: </w:t>
       </w:r>
-      <w:r>
-        <w:rPr>
-          <w:lang w:val="es-AR"/>
-        </w:rPr>
-        <w:t>La Ordenanza Nº 1409/04; y sus prórrogas, y,</w:t>
+    </w:p>
+    <w:p>
+      <w:pPr>
+        <w:keepNext/>
+        <w:spacing w:after="120"/>
+        <w:rPr>
+          <w:lang w:val="es-AR"/>
+        </w:rPr>
+      </w:pPr>
+      <w:r>
+        <w:rPr>
+          <w:bCs/>
+          <w:lang w:val="es-AR"/>
+        </w:rPr>
+        <w:t xml:space="preserve"> </w:t>
+      </w:r>
+      <w:r>
+        <w:rPr>
+          <w:lang w:val="es-AR"/>
+        </w:rPr>
+        <w:t>La Ordenanza N</w:t>
+      </w:r>
+      <w:r>
+        <w:rPr>
+          <w:lang w:val="es-AR"/>
+        </w:rPr>
+        <w:t xml:space="preserve">º </w:t>
+      </w:r>
+      <w:r>
+        <w:rPr>
+          <w:lang w:val="es-AR"/>
+        </w:rPr>
+        <w:t>1409/04; y sus prórrogas, y,</w:t>
       </w:r>
     </w:p>
     <w:p>
       <w:pPr>
         <w:pStyle w:val="Textoindependiente"/>
-        <w:spacing w:after="200"/>
-      </w:pPr>
-      <w:r>
-        <w:rPr>
+        <w:keepNext/>
+        <w:spacing w:before="240" w:after="120"/>
+        <w:jc w:val="left"/>
+        <w:rPr>
+          <w:b/>
+          <w:bCs/>
+        </w:rPr>
+      </w:pPr>
+      <w:r>
+        <w:rPr>
+          <w:b/>
           <w:bCs/>
         </w:rPr>
         <w:t xml:space="preserve">CONSIDERANDO: </w:t>
       </w:r>
-      <w:r>
-        <w:t>Que mediante la Ordenanza Nº 1409/04, prorrogada mediante las Ordenanzas Nº 1446/05, 1459/05, 1477/05, 1491/05 y la Ordenanza Nº 1499/06 se autorizaba al Departamento Ejecutivo Municipal a otorgar descuentos para el pago de las tasas municipales vencidas;</w:t>
+    </w:p>
+    <w:p>
+      <w:pPr>
+        <w:pStyle w:val="Textoindependiente"/>
+        <w:keepNext/>
+        <w:spacing w:after="120"/>
+        <w:jc w:val="left"/>
+      </w:pPr>
+      <w:r>
+        <w:rPr>
+          <w:bCs/>
+        </w:rPr>
+        <w:t xml:space="preserve"> </w:t>
+      </w:r>
+      <w:r>
+        <w:t>Que mediante la Ordenanza N</w:t>
+      </w:r>
+      <w:r>
+        <w:t xml:space="preserve">º </w:t>
+      </w:r>
+      <w:r>
+        <w:t>1409/04, prorrogada mediante las Ordenanzas N</w:t>
+      </w:r>
+      <w:r>
+        <w:t xml:space="preserve">º </w:t>
+      </w:r>
+      <w:r>
+        <w:t>1446/05, 1459/05, 1477/05, 1491/05 y la Ordenanza N</w:t>
+      </w:r>
+      <w:r>
+        <w:t xml:space="preserve">º </w:t>
+      </w:r>
+      <w:r>
+        <w:t>1499/06 se autorizaba al Departamento Ejecutivo Municipal a otorgar descuentos para el pago de las tasas municipales vencidas;</w:t>
       </w:r>
     </w:p>
     <w:p>
       <w:pPr>
         <w:pStyle w:val="Sangradetextonormal"/>
-        <w:spacing w:after="200"/>
+        <w:keepNext/>
+        <w:spacing w:after="120"/>
         <w:ind w:firstLine="0"/>
+        <w:jc w:val="left"/>
       </w:pPr>
       <w:r>
         <w:t>Que durante la vigencia de las normas citadas regularizaron su situación un importante número de contribuyentes, lo cual se tradujo en un incremento de la recaudación propia del Municipio, con el consecuente mejoramiento de los servicios y de las obras públicas llevadas a cabo por la gestión;</w:t>
@@ -85,8 +161,10 @@
     <w:p>
       <w:pPr>
         <w:pStyle w:val="Sangradetextonormal"/>
-        <w:spacing w:after="200"/>
+        <w:keepNext/>
+        <w:spacing w:after="120"/>
         <w:ind w:firstLine="0"/>
+        <w:jc w:val="left"/>
       </w:pPr>
       <w:r>
         <w:t>Que resulta necesario tomar medidas que permitan acceder a beneficios como el reseñado, a aquellos contribuyentes que no pudieron acogerse a los mismos en tiempo y forma;</w:t>
@@ -95,18 +173,22 @@
     <w:p>
       <w:pPr>
         <w:pStyle w:val="Sangradetextonormal"/>
-        <w:spacing w:after="200"/>
+        <w:keepNext/>
+        <w:spacing w:after="120"/>
         <w:ind w:firstLine="0"/>
-      </w:pPr>
-      <w:r>
-        <w:t xml:space="preserve"> Que la concesión de un beneficio facilitará los medios para que aquellos contribuyentes que hubiesen dejado de cumplimentar sus obligaciones fiscales, regularicen su situación frente al Fisco;</w:t>
+        <w:jc w:val="left"/>
+      </w:pPr>
+      <w:r>
+        <w:t>Que la concesión de un beneficio facilitará los medios para que aquellos contribuyentes que hubiesen dejado de cumplimentar sus obligaciones fiscales, regularicen su situación frente al Fisco;</w:t>
       </w:r>
     </w:p>
     <w:p>
       <w:pPr>
         <w:pStyle w:val="Sangradetextonormal"/>
-        <w:spacing w:after="200"/>
+        <w:keepNext/>
+        <w:spacing w:after="120"/>
         <w:ind w:firstLine="0"/>
+        <w:jc w:val="left"/>
       </w:pPr>
       <w:r>
         <w:t>Que la dispensa mencionada produciría un incremento en la recaudación de los recursos propios del Municipio, lo que se traduce en obras y servicios para toda la comunidad;</w:t>
@@ -115,8 +197,10 @@
     <w:p>
       <w:pPr>
         <w:pStyle w:val="Sangradetextonormal"/>
-        <w:spacing w:after="200"/>
+        <w:keepNext/>
+        <w:spacing w:after="120"/>
         <w:ind w:firstLine="0"/>
+        <w:jc w:val="left"/>
       </w:pPr>
       <w:r>
         <w:t>Que no obstante resultaría conveniente autorizar al Departamento Ejecutivo a prorrogar lo dispuesto en la presente, en caso de así aconsejarlo los índices de recaudación y/o el comportamiento de los contribuyentes;</w:t>
@@ -124,22 +208,19 @@
     </w:p>
     <w:p>
       <w:pPr>
-        <w:spacing w:after="200"/>
+        <w:keepNext/>
+        <w:spacing w:before="360" w:after="360"/>
+        <w:ind w:left="1984" w:right="1984"/>
         <w:jc w:val="center"/>
         <w:rPr>
-          <w:bCs/>
-          <w:lang w:val="es-AR"/>
-        </w:rPr>
-      </w:pPr>
-      <w:r>
-        <w:rPr>
-          <w:bCs/>
-          <w:lang w:val="es-AR"/>
-        </w:rPr>
-        <w:t xml:space="preserve">POR </w:t>
-      </w:r>
-      <w:r>
-        <w:rPr>
+          <w:b/>
+          <w:bCs/>
+          <w:lang w:val="es-AR"/>
+        </w:rPr>
+      </w:pPr>
+      <w:r>
+        <w:rPr>
+          <w:b/>
           <w:bCs/>
           <w:lang w:val="es-AR"/>
         </w:rPr>
@@ -148,15 +229,16 @@
     </w:p>
     <w:p>
       <w:pPr>
-        <w:spacing w:after="200"/>
-        <w:jc w:val="both"/>
-        <w:rPr>
-          <w:lang w:val="es-AR"/>
-        </w:rPr>
-      </w:pPr>
-      <w:r>
-        <w:rPr>
-          <w:bCs/>
+        <w:keepNext/>
+        <w:spacing w:after="120"/>
+        <w:rPr>
+          <w:lang w:val="es-AR"/>
+        </w:rPr>
+      </w:pPr>
+      <w:r>
+        <w:rPr>
+          <w:bCs/>
+          <w:u w:val="single"/>
           <w:lang w:val="es-AR"/>
         </w:rPr>
         <w:t>ARTICULO PRIMERO</w:t>
@@ -164,9 +246,17 @@
       <w:r>
         <w:rPr>
           <w:bCs/>
-          <w:lang w:val="es-AR"/>
-        </w:rPr>
-        <w:t xml:space="preserve">: </w:t>
+          <w:u w:val="single"/>
+          <w:lang w:val="es-AR"/>
+        </w:rPr>
+        <w:t>:</w:t>
+      </w:r>
+      <w:r>
+        <w:rPr>
+          <w:bCs/>
+          <w:lang w:val="es-AR"/>
+        </w:rPr>
+        <w:t xml:space="preserve"> </w:t>
       </w:r>
       <w:r>
         <w:rPr>
@@ -184,15 +274,16 @@
     </w:p>
     <w:p>
       <w:pPr>
-        <w:spacing w:after="200"/>
-        <w:jc w:val="both"/>
-        <w:rPr>
-          <w:lang w:val="es-AR"/>
-        </w:rPr>
-      </w:pPr>
-      <w:r>
-        <w:rPr>
-          <w:bCs/>
+        <w:keepNext/>
+        <w:spacing w:after="120"/>
+        <w:rPr>
+          <w:lang w:val="es-AR"/>
+        </w:rPr>
+      </w:pPr>
+      <w:r>
+        <w:rPr>
+          <w:bCs/>
+          <w:u w:val="single"/>
           <w:lang w:val="es-AR"/>
         </w:rPr>
         <w:t>ARTICULO SEGUNDO</w:t>
@@ -200,9 +291,17 @@
       <w:r>
         <w:rPr>
           <w:bCs/>
-          <w:lang w:val="es-AR"/>
-        </w:rPr>
-        <w:t xml:space="preserve">: </w:t>
+          <w:u w:val="single"/>
+          <w:lang w:val="es-AR"/>
+        </w:rPr>
+        <w:t>:</w:t>
+      </w:r>
+      <w:r>
+        <w:rPr>
+          <w:bCs/>
+          <w:lang w:val="es-AR"/>
+        </w:rPr>
+        <w:t xml:space="preserve"> </w:t>
       </w:r>
       <w:r>
         <w:rPr>
@@ -220,15 +319,16 @@
     </w:p>
     <w:p>
       <w:pPr>
-        <w:spacing w:after="200"/>
-        <w:jc w:val="both"/>
-        <w:rPr>
-          <w:lang w:val="es-AR"/>
-        </w:rPr>
-      </w:pPr>
-      <w:r>
-        <w:rPr>
-          <w:bCs/>
+        <w:keepNext/>
+        <w:spacing w:after="120"/>
+        <w:rPr>
+          <w:lang w:val="es-AR"/>
+        </w:rPr>
+      </w:pPr>
+      <w:r>
+        <w:rPr>
+          <w:bCs/>
+          <w:u w:val="single"/>
           <w:lang w:val="es-AR"/>
         </w:rPr>
         <w:t>ARTICULO TERCERO</w:t>
@@ -236,9 +336,17 @@
       <w:r>
         <w:rPr>
           <w:bCs/>
-          <w:lang w:val="es-AR"/>
-        </w:rPr>
-        <w:t xml:space="preserve">: </w:t>
+          <w:u w:val="single"/>
+          <w:lang w:val="es-AR"/>
+        </w:rPr>
+        <w:t>:</w:t>
+      </w:r>
+      <w:r>
+        <w:rPr>
+          <w:bCs/>
+          <w:lang w:val="es-AR"/>
+        </w:rPr>
+        <w:t xml:space="preserve"> </w:t>
       </w:r>
       <w:r>
         <w:rPr>
@@ -249,15 +357,16 @@
     </w:p>
     <w:p>
       <w:pPr>
-        <w:spacing w:after="200"/>
-        <w:jc w:val="both"/>
-        <w:rPr>
-          <w:lang w:val="es-AR"/>
-        </w:rPr>
-      </w:pPr>
-      <w:r>
-        <w:rPr>
-          <w:bCs/>
+        <w:keepNext/>
+        <w:spacing w:after="120"/>
+        <w:rPr>
+          <w:lang w:val="es-AR"/>
+        </w:rPr>
+      </w:pPr>
+      <w:r>
+        <w:rPr>
+          <w:bCs/>
+          <w:u w:val="single"/>
           <w:lang w:val="es-AR"/>
         </w:rPr>
         <w:t>ARTICULO CUARTO</w:t>
@@ -265,9 +374,17 @@
       <w:r>
         <w:rPr>
           <w:bCs/>
-          <w:lang w:val="es-AR"/>
-        </w:rPr>
-        <w:t xml:space="preserve">: </w:t>
+          <w:u w:val="single"/>
+          <w:lang w:val="es-AR"/>
+        </w:rPr>
+        <w:t>:</w:t>
+      </w:r>
+      <w:r>
+        <w:rPr>
+          <w:bCs/>
+          <w:lang w:val="es-AR"/>
+        </w:rPr>
+        <w:t xml:space="preserve"> </w:t>
       </w:r>
       <w:r>
         <w:rPr>
@@ -279,8 +396,8 @@
     <w:p>
       <w:pPr>
         <w:pStyle w:val="Ttulo1"/>
-        <w:keepNext w:val="0"/>
-        <w:spacing w:after="200"/>
+        <w:spacing w:after="120"/>
+        <w:jc w:val="left"/>
         <w:rPr>
           <w:b w:val="0"/>
           <w:bCs w:val="0"/>
@@ -289,14 +406,23 @@
       <w:r>
         <w:rPr>
           <w:b w:val="0"/>
-        </w:rPr>
+          <w:u w:val="single"/>
+        </w:rPr>
+        <w:lastRenderedPageBreak/>
         <w:t>ARTICULO QUINTO</w:t>
       </w:r>
       <w:r>
         <w:rPr>
           <w:b w:val="0"/>
-        </w:rPr>
-        <w:t xml:space="preserve">: </w:t>
+          <w:u w:val="single"/>
+        </w:rPr>
+        <w:t>:</w:t>
+      </w:r>
+      <w:r>
+        <w:rPr>
+          <w:b w:val="0"/>
+        </w:rPr>
+        <w:t xml:space="preserve"> </w:t>
       </w:r>
       <w:r>
         <w:rPr>
@@ -308,11 +434,12 @@
     </w:p>
     <w:p>
       <w:pPr>
+        <w:keepNext/>
         <w:numPr>
           <w:ilvl w:val="0"/>
           <w:numId w:val="1"/>
         </w:numPr>
-        <w:spacing w:after="200"/>
+        <w:spacing w:after="120"/>
         <w:ind w:left="0" w:firstLine="0"/>
         <w:rPr>
           <w:lang w:val="es-AR"/>
@@ -327,30 +454,29 @@
     </w:p>
     <w:p>
       <w:pPr>
+        <w:keepNext/>
         <w:numPr>
           <w:ilvl w:val="0"/>
           <w:numId w:val="1"/>
         </w:numPr>
-        <w:spacing w:after="200"/>
+        <w:spacing w:after="120"/>
         <w:ind w:left="0" w:firstLine="0"/>
-        <w:jc w:val="both"/>
-        <w:rPr>
-          <w:lang w:val="es-AR"/>
-        </w:rPr>
-      </w:pPr>
-      <w:r>
-        <w:rPr>
-          <w:lang w:val="es-AR"/>
-        </w:rPr>
-        <w:lastRenderedPageBreak/>
+        <w:rPr>
+          <w:lang w:val="es-AR"/>
+        </w:rPr>
+      </w:pPr>
+      <w:r>
+        <w:rPr>
+          <w:lang w:val="es-AR"/>
+        </w:rPr>
         <w:t>Deudas cuya determinación por parte del Fisco se encuentren recurridas por el contribuyente, siempre que haya resolución a lo planteado antes de la fecha indicada en el Artículo Tercero.</w:t>
       </w:r>
     </w:p>
     <w:p>
       <w:pPr>
         <w:pStyle w:val="Ttulo1"/>
-        <w:keepNext w:val="0"/>
-        <w:spacing w:after="200"/>
+        <w:spacing w:after="120"/>
+        <w:jc w:val="left"/>
         <w:rPr>
           <w:b w:val="0"/>
           <w:bCs w:val="0"/>
@@ -359,14 +485,22 @@
       <w:r>
         <w:rPr>
           <w:b w:val="0"/>
+          <w:u w:val="single"/>
         </w:rPr>
         <w:t>ARTICULO SEXTO</w:t>
       </w:r>
       <w:r>
         <w:rPr>
           <w:b w:val="0"/>
-        </w:rPr>
-        <w:t xml:space="preserve">: </w:t>
+          <w:u w:val="single"/>
+        </w:rPr>
+        <w:t>:</w:t>
+      </w:r>
+      <w:r>
+        <w:rPr>
+          <w:b w:val="0"/>
+        </w:rPr>
+        <w:t xml:space="preserve"> </w:t>
       </w:r>
       <w:r>
         <w:rPr>
@@ -378,7 +512,8 @@
     </w:p>
     <w:p>
       <w:pPr>
-        <w:spacing w:after="200"/>
+        <w:keepNext/>
+        <w:spacing w:after="120"/>
         <w:rPr>
           <w:lang w:val="es-AR"/>
         </w:rPr>
@@ -400,8 +535,8 @@
     <w:p>
       <w:pPr>
         <w:pStyle w:val="Ttulo1"/>
-        <w:keepNext w:val="0"/>
-        <w:spacing w:after="200"/>
+        <w:spacing w:after="120"/>
+        <w:jc w:val="left"/>
         <w:rPr>
           <w:b w:val="0"/>
         </w:rPr>
@@ -422,13 +557,68 @@
       </w:r>
     </w:p>
     <w:sectPr>
+      <w:footerReference w:type="default" r:id="rId7"/>
       <w:pgSz w:w="11906" w:h="16838" w:code="5"/>
       <w:pgMar w:top="1417" w:right="1701" w:bottom="1417" w:left="1701" w:header="709" w:footer="709" w:gutter="0"/>
+      <w:pgNumType w:start="1838"/>
       <w:cols w:space="708"/>
       <w:docGrid w:linePitch="360"/>
     </w:sectPr>
   </w:body>
 </w:document>
+</file>
+
+<file path=word/endnotes.xml><?xml version="1.0" encoding="utf-8"?>
+<w:endnotes xmlns:ve="http://schemas.openxmlformats.org/markup-compatibility/2006" xmlns:o="urn:schemas-microsoft-com:office:office" xmlns:r="http://schemas.openxmlformats.org/officeDocument/2006/relationships" xmlns:m="http://schemas.openxmlformats.org/officeDocument/2006/math" xmlns:v="urn:schemas-microsoft-com:vml" xmlns:wp="http://schemas.openxmlformats.org/drawingml/2006/wordprocessingDrawing" xmlns:w10="urn:schemas-microsoft-com:office:word" xmlns:w="http://schemas.openxmlformats.org/wordprocessingml/2006/main" xmlns:wne="http://schemas.microsoft.com/office/word/2006/wordml">
+  <w:endnote w:type="separator" w:id="-1">
+    <w:p>
+      <w:r>
+        <w:separator/>
+      </w:r>
+    </w:p>
+  </w:endnote>
+  <w:endnote w:type="continuationSeparator" w:id="0">
+    <w:p>
+      <w:r>
+        <w:continuationSeparator/>
+      </w:r>
+    </w:p>
+  </w:endnote>
+</w:endnotes>
+</file>
+
+<file path=word/footer1.xml><?xml version="1.0" encoding="utf-8"?>
+<w:ftr xmlns:ve="http://schemas.openxmlformats.org/markup-compatibility/2006" xmlns:o="urn:schemas-microsoft-com:office:office" xmlns:r="http://schemas.openxmlformats.org/officeDocument/2006/relationships" xmlns:m="http://schemas.openxmlformats.org/officeDocument/2006/math" xmlns:v="urn:schemas-microsoft-com:vml" xmlns:wp="http://schemas.openxmlformats.org/drawingml/2006/wordprocessingDrawing" xmlns:w10="urn:schemas-microsoft-com:office:word" xmlns:w="http://schemas.openxmlformats.org/wordprocessingml/2006/main" xmlns:wne="http://schemas.microsoft.com/office/word/2006/wordml">
+  <w:p>
+    <w:pPr>
+      <w:pStyle w:val="Piedepgina"/>
+      <w:rPr>
+        <w:rFonts w:ascii="Book Antiqua" w:hAnsi="Book Antiqua"/>
+        <w:color w:val="808080" w:themeColor="background1" w:themeShade="80"/>
+        <w:sz w:val="20"/>
+      </w:rPr>
+    </w:pPr>
+  </w:p>
+</w:ftr>
+</file>
+
+<file path=word/footnotes.xml><?xml version="1.0" encoding="utf-8"?>
+<w:footnotes xmlns:ve="http://schemas.openxmlformats.org/markup-compatibility/2006" xmlns:o="urn:schemas-microsoft-com:office:office" xmlns:r="http://schemas.openxmlformats.org/officeDocument/2006/relationships" xmlns:m="http://schemas.openxmlformats.org/officeDocument/2006/math" xmlns:v="urn:schemas-microsoft-com:vml" xmlns:wp="http://schemas.openxmlformats.org/drawingml/2006/wordprocessingDrawing" xmlns:w10="urn:schemas-microsoft-com:office:word" xmlns:w="http://schemas.openxmlformats.org/wordprocessingml/2006/main" xmlns:wne="http://schemas.microsoft.com/office/word/2006/wordml">
+  <w:footnote w:type="separator" w:id="-1">
+    <w:p>
+      <w:r>
+        <w:separator/>
+      </w:r>
+    </w:p>
+  </w:footnote>
+  <w:footnote w:type="continuationSeparator" w:id="0">
+    <w:p>
+      <w:r>
+        <w:continuationSeparator/>
+      </w:r>
+    </w:p>
+  </w:footnote>
+</w:footnotes>
 </file>
 
 <file path=word/numbering.xml><?xml version="1.0" encoding="utf-8"?>
@@ -841,6 +1031,62 @@
     </w:pPr>
     <w:rPr>
       <w:lang w:val="es-AR"/>
+    </w:rPr>
+  </w:style>
+  <w:style w:type="paragraph" w:styleId="Encabezado">
+    <w:name w:val="header"/>
+    <w:basedOn w:val="Normal"/>
+    <w:link w:val="EncabezadoCar"/>
+    <w:uiPriority w:val="99"/>
+    <w:semiHidden/>
+    <w:unhideWhenUsed/>
+    <w:rsid w:val="00461C2E"/>
+    <w:pPr>
+      <w:tabs>
+        <w:tab w:val="center" w:pos="4419"/>
+        <w:tab w:val="right" w:pos="8838"/>
+      </w:tabs>
+    </w:pPr>
+  </w:style>
+  <w:style w:type="character" w:customStyle="1" w:styleId="EncabezadoCar">
+    <w:name w:val="Encabezado Car"/>
+    <w:basedOn w:val="Fuentedeprrafopredeter"/>
+    <w:link w:val="Encabezado"/>
+    <w:uiPriority w:val="99"/>
+    <w:semiHidden/>
+    <w:rsid w:val="00461C2E"/>
+    <w:rPr>
+      <w:sz w:val="24"/>
+      <w:szCs w:val="24"/>
+      <w:lang w:val="es-ES" w:eastAsia="es-ES"/>
+    </w:rPr>
+  </w:style>
+  <w:style w:type="paragraph" w:styleId="Piedepgina">
+    <w:name w:val="footer"/>
+    <w:basedOn w:val="Normal"/>
+    <w:link w:val="PiedepginaCar"/>
+    <w:uiPriority w:val="99"/>
+    <w:semiHidden/>
+    <w:unhideWhenUsed/>
+    <w:rsid w:val="00461C2E"/>
+    <w:pPr>
+      <w:tabs>
+        <w:tab w:val="center" w:pos="4419"/>
+        <w:tab w:val="right" w:pos="8838"/>
+      </w:tabs>
+    </w:pPr>
+  </w:style>
+  <w:style w:type="character" w:customStyle="1" w:styleId="PiedepginaCar">
+    <w:name w:val="Pie de página Car"/>
+    <w:basedOn w:val="Fuentedeprrafopredeter"/>
+    <w:link w:val="Piedepgina"/>
+    <w:uiPriority w:val="99"/>
+    <w:semiHidden/>
+    <w:rsid w:val="00461C2E"/>
+    <w:rPr>
+      <w:sz w:val="24"/>
+      <w:szCs w:val="24"/>
+      <w:lang w:val="es-ES" w:eastAsia="es-ES"/>
     </w:rPr>
   </w:style>
 </w:styles>
